--- a/Documents/09_総括ダイヤグラム/提出用1/ドキュメント内表紙_新機能定義書.docx
+++ b/Documents/09_総括ダイヤグラム/提出用1/ドキュメント内表紙_新機能定義書.docx
@@ -97,8 +97,6 @@
                               </w:rPr>
                               <w:t>総括ダイヤグラム</w:t>
                             </w:r>
-                            <w:bookmarkStart w:id="0" w:name="_GoBack"/>
-                            <w:bookmarkEnd w:id="0"/>
                           </w:p>
                         </w:txbxContent>
                       </wps:txbx>
@@ -357,7 +355,7 @@
               <w:t>年</w:t>
             </w:r>
             <w:r>
-              <w:t>7</w:t>
+              <w:t>9</w:t>
             </w:r>
             <w:r>
               <w:rPr>
@@ -369,8 +367,10 @@
               <w:rPr>
                 <w:rFonts w:hint="eastAsia"/>
               </w:rPr>
-              <w:t>2</w:t>
+              <w:t>1</w:t>
             </w:r>
+            <w:bookmarkStart w:id="0" w:name="_GoBack"/>
+            <w:bookmarkEnd w:id="0"/>
             <w:r>
               <w:t>0</w:t>
             </w:r>
